--- a/word/07_ch3_แก้แล้ว.docx
+++ b/word/07_ch3_แก้แล้ว.docx
@@ -110,7 +110,7 @@
       <w:pPr>
         <w:spacing w:after="0" w:line="240" w:lineRule="auto"/>
         <w:rPr>
-          <w:rFonts w:asciiTheme="majorBidi" w:hAnsiTheme="majorBidi" w:cstheme="majorBidi"/>
+          <w:rFonts w:asciiTheme="majorBidi" w:hAnsiTheme="majorBidi" w:cstheme="majorBidi" w:hint="cs"/>
           <w:sz w:val="32"/>
           <w:szCs w:val="32"/>
         </w:rPr>
@@ -169,12 +169,30 @@
       </w:r>
       <w:r>
         <w:rPr>
-          <w:rFonts w:asciiTheme="majorBidi" w:hAnsiTheme="majorBidi" w:cstheme="majorBidi"/>
-          <w:sz w:val="32"/>
-          <w:szCs w:val="32"/>
-          <w:cs/>
-        </w:rPr>
-        <w:t>ไอบีเอสซี โบรคเกอร์ จำกัด</w:t>
+          <w:rFonts w:ascii="Angsana New" w:hAnsi="Angsana New" w:cs="Angsana New"/>
+          <w:sz w:val="32"/>
+          <w:szCs w:val="32"/>
+          <w:cs/>
+        </w:rPr>
+        <w:t>บริษัท</w:t>
+      </w:r>
+      <w:r>
+        <w:rPr>
+          <w:rFonts w:ascii="Angsana New" w:hAnsi="Angsana New" w:cs="Angsana New" w:hint="cs"/>
+          <w:sz w:val="32"/>
+          <w:szCs w:val="32"/>
+          <w:cs/>
+        </w:rPr>
+        <w:t xml:space="preserve"> รัน ไอ.ที. โซลูชั่น</w:t>
+      </w:r>
+      <w:r>
+        <w:rPr>
+          <w:rFonts w:ascii="Angsana New" w:hAnsi="Angsana New" w:cs="Angsana New"/>
+          <w:sz w:val="32"/>
+          <w:szCs w:val="32"/>
+          <w:cs/>
+        </w:rPr>
+        <w:t xml:space="preserve"> จำกัด</w:t>
       </w:r>
     </w:p>
     <w:p>
@@ -241,56 +259,78 @@
       <w:r>
         <w:rPr>
           <w:rFonts w:asciiTheme="majorBidi" w:hAnsiTheme="majorBidi" w:cstheme="majorBidi"/>
-          <w:sz w:val="32"/>
-          <w:szCs w:val="32"/>
-          <w:cs/>
-        </w:rPr>
-        <w:t>98/8-9 หมู่ 3 ถนนบางกรวย-ไทรน้อย ตำบลบางบัวทอง อำเภอบางบัว</w:t>
-      </w:r>
-      <w:r>
-        <w:rPr>
-          <w:rFonts w:asciiTheme="majorBidi" w:hAnsiTheme="majorBidi" w:cstheme="majorBidi"/>
-          <w:sz w:val="32"/>
-          <w:szCs w:val="32"/>
-          <w:cs/>
-        </w:rPr>
-        <w:tab/>
-      </w:r>
-      <w:r>
-        <w:rPr>
-          <w:rFonts w:asciiTheme="majorBidi" w:hAnsiTheme="majorBidi" w:cstheme="majorBidi"/>
-          <w:sz w:val="32"/>
-          <w:szCs w:val="32"/>
-          <w:cs/>
-        </w:rPr>
-        <w:tab/>
-      </w:r>
-      <w:r>
-        <w:rPr>
-          <w:rFonts w:asciiTheme="majorBidi" w:hAnsiTheme="majorBidi" w:cstheme="majorBidi"/>
-          <w:sz w:val="32"/>
-          <w:szCs w:val="32"/>
-          <w:cs/>
-        </w:rPr>
-        <w:tab/>
-      </w:r>
-      <w:r>
-        <w:rPr>
-          <w:rFonts w:asciiTheme="majorBidi" w:hAnsiTheme="majorBidi" w:cstheme="majorBidi" w:hint="cs"/>
-          <w:sz w:val="32"/>
-          <w:szCs w:val="32"/>
-          <w:cs/>
-        </w:rPr>
-        <w:t xml:space="preserve">   </w:t>
-      </w:r>
-      <w:r>
-        <w:rPr>
-          <w:rFonts w:asciiTheme="majorBidi" w:hAnsiTheme="majorBidi" w:cstheme="majorBidi"/>
-          <w:sz w:val="32"/>
-          <w:szCs w:val="32"/>
-          <w:cs/>
-        </w:rPr>
-        <w:t>ทอง จังหวัดนนทบุรี 11110</w:t>
+          <w:color w:val="000000"/>
+          <w:sz w:val="32"/>
+          <w:szCs w:val="32"/>
+          <w:shd w:val="clear" w:color="auto" w:fill="F1F0F0"/>
+        </w:rPr>
+        <w:t xml:space="preserve">107/250 </w:t>
+      </w:r>
+      <w:r>
+        <w:rPr>
+          <w:rFonts w:asciiTheme="majorBidi" w:hAnsiTheme="majorBidi" w:cstheme="majorBidi"/>
+          <w:color w:val="000000"/>
+          <w:sz w:val="32"/>
+          <w:szCs w:val="32"/>
+          <w:shd w:val="clear" w:color="auto" w:fill="F1F0F0"/>
+          <w:cs/>
+        </w:rPr>
+        <w:t xml:space="preserve">ต.ท่าไม้ </w:t>
+      </w:r>
+      <w:r>
+        <w:rPr>
+          <w:rFonts w:asciiTheme="majorBidi" w:hAnsiTheme="majorBidi" w:cstheme="majorBidi" w:hint="cs"/>
+          <w:color w:val="000000"/>
+          <w:sz w:val="32"/>
+          <w:szCs w:val="32"/>
+          <w:shd w:val="clear" w:color="auto" w:fill="F1F0F0"/>
+          <w:cs/>
+        </w:rPr>
+        <w:t>อ.</w:t>
+      </w:r>
+      <w:r>
+        <w:rPr>
+          <w:rFonts w:asciiTheme="majorBidi" w:hAnsiTheme="majorBidi" w:cstheme="majorBidi"/>
+          <w:color w:val="000000"/>
+          <w:sz w:val="32"/>
+          <w:szCs w:val="32"/>
+          <w:shd w:val="clear" w:color="auto" w:fill="F1F0F0"/>
+          <w:cs/>
+        </w:rPr>
+        <w:t xml:space="preserve">กระทุ่มแบน </w:t>
+      </w:r>
+      <w:r>
+        <w:rPr>
+          <w:rFonts w:asciiTheme="majorBidi" w:hAnsiTheme="majorBidi" w:cstheme="majorBidi" w:hint="cs"/>
+          <w:color w:val="000000"/>
+          <w:sz w:val="32"/>
+          <w:szCs w:val="32"/>
+          <w:shd w:val="clear" w:color="auto" w:fill="F1F0F0"/>
+          <w:cs/>
+        </w:rPr>
+        <w:t>จ.</w:t>
+      </w:r>
+      <w:r>
+        <w:rPr>
+          <w:rFonts w:asciiTheme="majorBidi" w:hAnsiTheme="majorBidi" w:cstheme="majorBidi"/>
+          <w:color w:val="000000"/>
+          <w:sz w:val="32"/>
+          <w:szCs w:val="32"/>
+          <w:shd w:val="clear" w:color="auto" w:fill="F1F0F0"/>
+          <w:cs/>
+        </w:rPr>
+        <w:t>สมุทรสาคร</w:t>
+      </w:r>
+      <w:r>
+        <w:rPr>
+          <w:rFonts w:asciiTheme="majorBidi" w:hAnsiTheme="majorBidi" w:cstheme="majorBidi" w:hint="cs"/>
+          <w:color w:val="000000"/>
+          <w:sz w:val="32"/>
+          <w:szCs w:val="32"/>
+          <w:shd w:val="clear" w:color="auto" w:fill="F1F0F0"/>
+          <w:cs/>
+        </w:rPr>
+        <w:t xml:space="preserve"> 74110</w:t>
       </w:r>
     </w:p>
     <w:p>
@@ -369,29 +409,35 @@
           <w:sz w:val="32"/>
           <w:szCs w:val="32"/>
         </w:rPr>
-        <w:t>financemgr@ibscbroker.co.th</w:t>
-      </w:r>
-    </w:p>
-    <w:p>
-      <w:pPr>
-        <w:spacing w:after="0" w:line="240" w:lineRule="auto"/>
-        <w:rPr>
-          <w:rFonts w:asciiTheme="majorBidi" w:hAnsiTheme="majorBidi" w:cstheme="majorBidi"/>
-          <w:sz w:val="32"/>
-          <w:szCs w:val="32"/>
-        </w:rPr>
-      </w:pPr>
-      <w:r>
-        <w:rPr>
-          <w:rFonts w:asciiTheme="majorBidi" w:hAnsiTheme="majorBidi" w:cstheme="majorBidi"/>
-          <w:sz w:val="32"/>
-          <w:szCs w:val="32"/>
-        </w:rPr>
-        <w:tab/>
-      </w:r>
-      <w:r>
-        <w:rPr>
-          <w:rFonts w:asciiTheme="majorBidi" w:hAnsiTheme="majorBidi" w:cstheme="majorBidi"/>
+        <w:t>support@runitsolution.com</w:t>
+      </w:r>
+    </w:p>
+    <w:p>
+      <w:pPr>
+        <w:pStyle w:val="2"/>
+        <w:spacing w:before="0" w:beforeAutospacing="0" w:after="0" w:afterAutospacing="0" w:line="288" w:lineRule="atLeast"/>
+        <w:textAlignment w:val="baseline"/>
+        <w:rPr>
+          <w:rFonts w:asciiTheme="majorBidi" w:hAnsiTheme="majorBidi" w:cstheme="majorBidi"/>
+          <w:b w:val="0"/>
+          <w:bCs w:val="0"/>
+          <w:sz w:val="32"/>
+          <w:szCs w:val="32"/>
+        </w:rPr>
+      </w:pPr>
+      <w:r>
+        <w:rPr>
+          <w:rFonts w:asciiTheme="majorBidi" w:hAnsiTheme="majorBidi" w:cstheme="majorBidi"/>
+          <w:sz w:val="32"/>
+          <w:szCs w:val="32"/>
+        </w:rPr>
+        <w:tab/>
+      </w:r>
+      <w:r>
+        <w:rPr>
+          <w:rFonts w:asciiTheme="majorBidi" w:hAnsiTheme="majorBidi" w:cstheme="majorBidi"/>
+          <w:b w:val="0"/>
+          <w:bCs w:val="0"/>
           <w:sz w:val="32"/>
           <w:szCs w:val="32"/>
           <w:cs/>
@@ -401,15 +447,19 @@
       <w:r>
         <w:rPr>
           <w:rFonts w:asciiTheme="majorBidi" w:hAnsiTheme="majorBidi" w:cstheme="majorBidi"/>
-          <w:sz w:val="32"/>
-          <w:szCs w:val="32"/>
-          <w:cs/>
-        </w:rPr>
-        <w:tab/>
-      </w:r>
-      <w:r>
-        <w:rPr>
-          <w:rFonts w:asciiTheme="majorBidi" w:hAnsiTheme="majorBidi" w:cstheme="majorBidi"/>
+          <w:b w:val="0"/>
+          <w:bCs w:val="0"/>
+          <w:sz w:val="32"/>
+          <w:szCs w:val="32"/>
+          <w:cs/>
+        </w:rPr>
+        <w:tab/>
+      </w:r>
+      <w:r>
+        <w:rPr>
+          <w:rFonts w:asciiTheme="majorBidi" w:hAnsiTheme="majorBidi" w:cstheme="majorBidi"/>
+          <w:b w:val="0"/>
+          <w:bCs w:val="0"/>
           <w:sz w:val="32"/>
           <w:szCs w:val="32"/>
         </w:rPr>
@@ -418,6 +468,8 @@
       <w:r>
         <w:rPr>
           <w:rFonts w:asciiTheme="majorBidi" w:hAnsiTheme="majorBidi" w:cstheme="majorBidi"/>
+          <w:b w:val="0"/>
+          <w:bCs w:val="0"/>
           <w:sz w:val="32"/>
           <w:szCs w:val="32"/>
           <w:cs/>
@@ -427,41 +479,67 @@
       <w:r>
         <w:rPr>
           <w:rFonts w:asciiTheme="majorBidi" w:hAnsiTheme="majorBidi" w:cstheme="majorBidi"/>
-          <w:sz w:val="32"/>
-          <w:szCs w:val="32"/>
-          <w:cs/>
-        </w:rPr>
-        <w:t xml:space="preserve"> 02-571-4949</w:t>
-      </w:r>
-      <w:r>
-        <w:rPr>
-          <w:rFonts w:asciiTheme="majorBidi" w:hAnsiTheme="majorBidi" w:cstheme="majorBidi"/>
-          <w:sz w:val="32"/>
-          <w:szCs w:val="32"/>
-        </w:rPr>
-        <w:tab/>
-      </w:r>
-    </w:p>
-    <w:p>
-      <w:pPr>
-        <w:spacing w:after="0" w:line="240" w:lineRule="auto"/>
-        <w:rPr>
-          <w:rFonts w:asciiTheme="majorBidi" w:hAnsiTheme="majorBidi" w:cstheme="majorBidi"/>
-          <w:sz w:val="32"/>
-          <w:szCs w:val="32"/>
-        </w:rPr>
-      </w:pPr>
-      <w:r>
-        <w:rPr>
-          <w:rFonts w:asciiTheme="majorBidi" w:hAnsiTheme="majorBidi" w:cstheme="majorBidi"/>
-          <w:sz w:val="32"/>
-          <w:szCs w:val="32"/>
-        </w:rPr>
-        <w:tab/>
-      </w:r>
-      <w:r>
-        <w:rPr>
-          <w:rFonts w:asciiTheme="majorBidi" w:hAnsiTheme="majorBidi" w:cstheme="majorBidi"/>
+          <w:b w:val="0"/>
+          <w:bCs w:val="0"/>
+          <w:sz w:val="32"/>
+          <w:szCs w:val="32"/>
+          <w:cs/>
+        </w:rPr>
+        <w:t xml:space="preserve"> </w:t>
+      </w:r>
+      <w:r>
+        <w:rPr>
+          <w:rFonts w:asciiTheme="majorBidi" w:hAnsiTheme="majorBidi" w:cstheme="majorBidi"/>
+          <w:b w:val="0"/>
+          <w:bCs w:val="0"/>
+          <w:color w:val="292929"/>
+          <w:spacing w:val="12"/>
+          <w:sz w:val="32"/>
+          <w:szCs w:val="32"/>
+          <w:bdr w:val="none" w:sz="0" w:space="0" w:color="auto" w:frame="1"/>
+        </w:rPr>
+        <w:t>034-134119</w:t>
+      </w:r>
+      <w:r>
+        <w:rPr>
+          <w:rFonts w:asciiTheme="majorBidi" w:hAnsiTheme="majorBidi" w:cstheme="majorBidi"/>
+          <w:b w:val="0"/>
+          <w:bCs w:val="0"/>
+          <w:sz w:val="32"/>
+          <w:szCs w:val="32"/>
+        </w:rPr>
+        <w:tab/>
+      </w:r>
+    </w:p>
+    <w:p>
+      <w:pPr>
+        <w:pStyle w:val="2"/>
+        <w:spacing w:before="0" w:beforeAutospacing="0" w:after="0" w:afterAutospacing="0" w:line="288" w:lineRule="atLeast"/>
+        <w:textAlignment w:val="baseline"/>
+        <w:rPr>
+          <w:rFonts w:ascii="Georgia" w:hAnsi="Georgia"/>
+          <w:b w:val="0"/>
+          <w:bCs w:val="0"/>
+          <w:color w:val="000000"/>
+          <w:sz w:val="45"/>
+          <w:szCs w:val="45"/>
+        </w:rPr>
+      </w:pPr>
+      <w:r>
+        <w:rPr>
+          <w:rFonts w:asciiTheme="majorBidi" w:hAnsiTheme="majorBidi" w:cstheme="majorBidi"/>
+          <w:b w:val="0"/>
+          <w:bCs w:val="0"/>
+          <w:sz w:val="32"/>
+          <w:szCs w:val="32"/>
+        </w:rPr>
+        <w:tab/>
+      </w:r>
+      <w:r>
+        <w:rPr>
+          <w:rFonts w:asciiTheme="majorBidi" w:hAnsiTheme="majorBidi" w:cstheme="majorBidi"/>
+          <w:b w:val="0"/>
+          <w:bCs w:val="0"/>
           <w:sz w:val="32"/>
           <w:szCs w:val="32"/>
           <w:cs/>
@@ -471,24 +549,30 @@
       <w:r>
         <w:rPr>
           <w:rFonts w:asciiTheme="majorBidi" w:hAnsiTheme="majorBidi" w:cstheme="majorBidi"/>
-          <w:sz w:val="32"/>
-          <w:szCs w:val="32"/>
-          <w:cs/>
-        </w:rPr>
-        <w:tab/>
-      </w:r>
-      <w:r>
-        <w:rPr>
-          <w:rFonts w:asciiTheme="majorBidi" w:hAnsiTheme="majorBidi" w:cstheme="majorBidi"/>
-          <w:sz w:val="32"/>
-          <w:szCs w:val="32"/>
-          <w:cs/>
-        </w:rPr>
-        <w:tab/>
-      </w:r>
-      <w:r>
-        <w:rPr>
-          <w:rFonts w:asciiTheme="majorBidi" w:hAnsiTheme="majorBidi" w:cstheme="majorBidi"/>
+          <w:b w:val="0"/>
+          <w:bCs w:val="0"/>
+          <w:sz w:val="32"/>
+          <w:szCs w:val="32"/>
+          <w:cs/>
+        </w:rPr>
+        <w:tab/>
+      </w:r>
+      <w:r>
+        <w:rPr>
+          <w:rFonts w:asciiTheme="majorBidi" w:hAnsiTheme="majorBidi" w:cstheme="majorBidi"/>
+          <w:b w:val="0"/>
+          <w:bCs w:val="0"/>
+          <w:sz w:val="32"/>
+          <w:szCs w:val="32"/>
+          <w:cs/>
+        </w:rPr>
+        <w:tab/>
+      </w:r>
+      <w:r>
+        <w:rPr>
+          <w:rFonts w:asciiTheme="majorBidi" w:hAnsiTheme="majorBidi" w:cstheme="majorBidi"/>
+          <w:b w:val="0"/>
+          <w:bCs w:val="0"/>
           <w:sz w:val="32"/>
           <w:szCs w:val="32"/>
         </w:rPr>
@@ -497,6 +581,8 @@
       <w:r>
         <w:rPr>
           <w:rFonts w:asciiTheme="majorBidi" w:hAnsiTheme="majorBidi" w:cstheme="majorBidi"/>
+          <w:b w:val="0"/>
+          <w:bCs w:val="0"/>
           <w:sz w:val="32"/>
           <w:szCs w:val="32"/>
           <w:cs/>
@@ -506,10 +592,15 @@
       <w:r>
         <w:rPr>
           <w:rFonts w:asciiTheme="majorBidi" w:hAnsiTheme="majorBidi" w:cstheme="majorBidi"/>
-          <w:sz w:val="32"/>
-          <w:szCs w:val="32"/>
-        </w:rPr>
-        <w:t>02-571-4449</w:t>
+          <w:b w:val="0"/>
+          <w:bCs w:val="0"/>
+          <w:color w:val="292929"/>
+          <w:spacing w:val="12"/>
+          <w:sz w:val="32"/>
+          <w:szCs w:val="32"/>
+          <w:bdr w:val="none" w:sz="0" w:space="0" w:color="auto" w:frame="1"/>
+        </w:rPr>
+        <w:t>034-134119</w:t>
       </w:r>
     </w:p>
     <w:p>
@@ -533,16 +624,13 @@
       </w:pPr>
       <w:r>
         <w:rPr>
-          <w:rFonts w:asciiTheme="majorBidi" w:hAnsiTheme="majorBidi" w:cstheme="majorBidi"/>
           <w:noProof/>
-          <w:sz w:val="32"/>
-          <w:szCs w:val="32"/>
         </w:rPr>
         <w:drawing>
-          <wp:inline distT="0" distB="0" distL="0" distR="0">
-            <wp:extent cx="5486400" cy="3914140"/>
-            <wp:effectExtent l="0" t="0" r="0" b="0"/>
-            <wp:docPr id="3" name="Picture 3"/>
+          <wp:inline distT="0" distB="0" distL="0" distR="0" wp14:anchorId="7CD6B32C" wp14:editId="0F1F0786">
+            <wp:extent cx="5274945" cy="4733290"/>
+            <wp:effectExtent l="0" t="0" r="1905" b="0"/>
+            <wp:docPr id="1" name="รูปภาพ 1"/>
             <wp:cNvGraphicFramePr>
               <a:graphicFrameLocks xmlns:a="http://schemas.openxmlformats.org/drawingml/2006/main" noChangeAspect="1"/>
             </wp:cNvGraphicFramePr>
@@ -550,17 +638,11 @@
               <a:graphicData uri="http://schemas.openxmlformats.org/drawingml/2006/picture">
                 <pic:pic xmlns:pic="http://schemas.openxmlformats.org/drawingml/2006/picture">
                   <pic:nvPicPr>
-                    <pic:cNvPr id="3" name="2017-08-01 (2).png"/>
+                    <pic:cNvPr id="1" name=""/>
                     <pic:cNvPicPr/>
                   </pic:nvPicPr>
                   <pic:blipFill>
-                    <a:blip r:embed="rId6">
-                      <a:extLst>
-                        <a:ext uri="{28A0092B-C50C-407E-A947-70E740481C1C}">
-                          <a14:useLocalDpi xmlns:a14="http://schemas.microsoft.com/office/drawing/2010/main" val="0"/>
-                        </a:ext>
-                      </a:extLst>
-                    </a:blip>
+                    <a:blip r:embed="rId6"/>
                     <a:stretch>
                       <a:fillRect/>
                     </a:stretch>
@@ -568,7 +650,7 @@
                   <pic:spPr>
                     <a:xfrm>
                       <a:off x="0" y="0"/>
-                      <a:ext cx="5486400" cy="3914140"/>
+                      <a:ext cx="5274945" cy="4733290"/>
                     </a:xfrm>
                     <a:prstGeom prst="rect">
                       <a:avLst/>
@@ -580,6 +662,8 @@
           </wp:inline>
         </w:drawing>
       </w:r>
+      <w:bookmarkStart w:id="0" w:name="_GoBack"/>
+      <w:bookmarkEnd w:id="0"/>
     </w:p>
     <w:p>
       <w:pPr>
@@ -627,7 +711,34 @@
           <w:szCs w:val="32"/>
           <w:cs/>
         </w:rPr>
-        <w:t>ของบริษัท ไอบีเอสซี โบรคเกอร์ จำกัด</w:t>
+        <w:t>ของ</w:t>
+      </w:r>
+      <w:r>
+        <w:rPr>
+          <w:rFonts w:ascii="Angsana New" w:hAnsi="Angsana New" w:cs="Angsana New"/>
+          <w:sz w:val="32"/>
+          <w:szCs w:val="32"/>
+          <w:cs/>
+        </w:rPr>
+        <w:t>บริษัท</w:t>
+      </w:r>
+      <w:r>
+        <w:rPr>
+          <w:rFonts w:ascii="Angsana New" w:hAnsi="Angsana New" w:cs="Angsana New" w:hint="cs"/>
+          <w:sz w:val="32"/>
+          <w:szCs w:val="32"/>
+          <w:cs/>
+        </w:rPr>
+        <w:t xml:space="preserve"> รัน ไอ.ที. โซลูชั่น</w:t>
+      </w:r>
+      <w:r>
+        <w:rPr>
+          <w:rFonts w:ascii="Angsana New" w:hAnsi="Angsana New" w:cs="Angsana New"/>
+          <w:sz w:val="32"/>
+          <w:szCs w:val="32"/>
+          <w:cs/>
+        </w:rPr>
+        <w:t xml:space="preserve"> จำกัด</w:t>
       </w:r>
     </w:p>
     <w:p>
@@ -672,10 +783,12 @@
           <w:bCs/>
           <w:sz w:val="32"/>
           <w:szCs w:val="32"/>
-          <w:cs/>
-        </w:rPr>
-      </w:pPr>
-      <w:r>
+        </w:rPr>
+      </w:pPr>
+    </w:p>
+    <w:p>
+      <w:pPr>
+        <w:spacing w:after="0"/>
         <w:rPr>
           <w:rFonts w:asciiTheme="majorBidi" w:hAnsiTheme="majorBidi" w:cstheme="majorBidi"/>
           <w:b/>
@@ -684,617 +797,628 @@
           <w:szCs w:val="32"/>
           <w:cs/>
         </w:rPr>
-        <w:lastRenderedPageBreak/>
-        <w:t>3.2 ลักษณะการประกอบการ ผลิตภัณฑ์ การให้บริการหลักขององค์กร</w:t>
-      </w:r>
-    </w:p>
-    <w:p>
-      <w:pPr>
-        <w:spacing w:after="0"/>
-        <w:rPr>
-          <w:rFonts w:asciiTheme="majorBidi" w:hAnsiTheme="majorBidi" w:cstheme="majorBidi"/>
-          <w:sz w:val="32"/>
-          <w:szCs w:val="32"/>
-        </w:rPr>
-      </w:pPr>
-      <w:r>
-        <w:rPr>
-          <w:rFonts w:asciiTheme="majorBidi" w:hAnsiTheme="majorBidi" w:cstheme="majorBidi"/>
-          <w:sz w:val="32"/>
-          <w:szCs w:val="32"/>
-          <w:cs/>
-        </w:rPr>
-        <w:tab/>
-        <w:t>จัดหาประกันภัย เป็นตัวแทนประกันภัย</w:t>
-      </w:r>
-      <w:r>
-        <w:rPr>
-          <w:rFonts w:asciiTheme="majorBidi" w:hAnsiTheme="majorBidi" w:cstheme="majorBidi"/>
-          <w:sz w:val="32"/>
-          <w:szCs w:val="32"/>
-          <w:cs/>
-        </w:rPr>
-        <w:t>รถ</w:t>
-      </w:r>
-      <w:r>
-        <w:rPr>
-          <w:rFonts w:asciiTheme="majorBidi" w:hAnsiTheme="majorBidi" w:cstheme="majorBidi"/>
-          <w:sz w:val="32"/>
-          <w:szCs w:val="32"/>
-          <w:cs/>
-        </w:rPr>
-        <w:t>ยนต์เพื่อซื้อขายกับลูกค้าโดยตรง</w:t>
-      </w:r>
-    </w:p>
-    <w:p>
-      <w:pPr>
-        <w:spacing w:after="0"/>
-        <w:rPr>
-          <w:rFonts w:asciiTheme="majorBidi" w:hAnsiTheme="majorBidi" w:cstheme="majorBidi"/>
-          <w:sz w:val="32"/>
-          <w:szCs w:val="32"/>
-        </w:rPr>
-      </w:pPr>
-    </w:p>
-    <w:p>
-      <w:pPr>
-        <w:spacing w:after="0"/>
+      </w:pPr>
+      <w:r>
         <w:rPr>
           <w:rFonts w:asciiTheme="majorBidi" w:hAnsiTheme="majorBidi" w:cstheme="majorBidi"/>
           <w:b/>
           <w:bCs/>
           <w:sz w:val="32"/>
           <w:szCs w:val="32"/>
-        </w:rPr>
-      </w:pPr>
-      <w:r>
+          <w:cs/>
+        </w:rPr>
+        <w:t>3.2 ลักษณะการประกอบการ ผลิตภัณฑ์ การให้บริการหลักขององค์กร</w:t>
+      </w:r>
+    </w:p>
+    <w:p>
+      <w:pPr>
+        <w:spacing w:after="0"/>
+        <w:rPr>
+          <w:rFonts w:asciiTheme="majorBidi" w:hAnsiTheme="majorBidi" w:cstheme="majorBidi" w:hint="cs"/>
+          <w:sz w:val="32"/>
+          <w:szCs w:val="32"/>
+          <w:cs/>
+        </w:rPr>
+      </w:pPr>
+      <w:r>
+        <w:rPr>
+          <w:rFonts w:asciiTheme="majorBidi" w:hAnsiTheme="majorBidi" w:cstheme="majorBidi"/>
+          <w:sz w:val="32"/>
+          <w:szCs w:val="32"/>
+          <w:cs/>
+        </w:rPr>
+        <w:tab/>
+        <w:t>จัดหาประกันภัย เป็นตัวแทนประกันภัย</w:t>
+      </w:r>
+      <w:r>
+        <w:rPr>
+          <w:rFonts w:asciiTheme="majorBidi" w:hAnsiTheme="majorBidi" w:cstheme="majorBidi"/>
+          <w:sz w:val="32"/>
+          <w:szCs w:val="32"/>
+          <w:cs/>
+        </w:rPr>
+        <w:t>รถ</w:t>
+      </w:r>
+      <w:r>
+        <w:rPr>
+          <w:rFonts w:asciiTheme="majorBidi" w:hAnsiTheme="majorBidi" w:cstheme="majorBidi"/>
+          <w:sz w:val="32"/>
+          <w:szCs w:val="32"/>
+          <w:cs/>
+        </w:rPr>
+        <w:t>ยนต์เพื่อซื้อขายกับลูกค้าโดยตรง</w:t>
+      </w:r>
+    </w:p>
+    <w:p>
+      <w:pPr>
+        <w:spacing w:after="0"/>
+        <w:rPr>
+          <w:rFonts w:asciiTheme="majorBidi" w:hAnsiTheme="majorBidi" w:cstheme="majorBidi"/>
+          <w:sz w:val="32"/>
+          <w:szCs w:val="32"/>
+        </w:rPr>
+      </w:pPr>
+    </w:p>
+    <w:p>
+      <w:pPr>
+        <w:spacing w:after="0"/>
         <w:rPr>
           <w:rFonts w:asciiTheme="majorBidi" w:hAnsiTheme="majorBidi" w:cstheme="majorBidi"/>
           <w:b/>
           <w:bCs/>
           <w:sz w:val="32"/>
           <w:szCs w:val="32"/>
-          <w:cs/>
-        </w:rPr>
-        <w:t>3.3 ตำแหน่งและลักษณะงานที่ได้รับมอบหมาย</w:t>
-      </w:r>
-    </w:p>
-    <w:p>
-      <w:pPr>
-        <w:spacing w:after="0"/>
-        <w:rPr>
-          <w:rFonts w:asciiTheme="majorBidi" w:hAnsiTheme="majorBidi" w:cstheme="majorBidi"/>
-          <w:sz w:val="32"/>
-          <w:szCs w:val="32"/>
-        </w:rPr>
-      </w:pPr>
-      <w:r>
-        <w:rPr>
-          <w:rFonts w:asciiTheme="majorBidi" w:hAnsiTheme="majorBidi" w:cstheme="majorBidi"/>
-          <w:sz w:val="32"/>
-          <w:szCs w:val="32"/>
-          <w:cs/>
-        </w:rPr>
-        <w:t xml:space="preserve">               </w:t>
-      </w:r>
-      <w:r>
-        <w:rPr>
-          <w:rFonts w:asciiTheme="majorBidi" w:hAnsiTheme="majorBidi" w:cstheme="majorBidi"/>
-          <w:sz w:val="32"/>
-          <w:szCs w:val="32"/>
-          <w:cs/>
-        </w:rPr>
-        <w:t>ตำแหน่งงานที่นักศึกษาสหกิจ</w:t>
-      </w:r>
-      <w:r>
-        <w:rPr>
-          <w:rFonts w:asciiTheme="majorBidi" w:hAnsiTheme="majorBidi" w:cstheme="majorBidi"/>
-          <w:sz w:val="32"/>
-          <w:szCs w:val="32"/>
-          <w:cs/>
-        </w:rPr>
-        <w:t xml:space="preserve">ได้รับคือ </w:t>
-      </w:r>
-      <w:r>
-        <w:rPr>
-          <w:rFonts w:asciiTheme="majorBidi" w:hAnsiTheme="majorBidi" w:cstheme="majorBidi"/>
-          <w:sz w:val="32"/>
-          <w:szCs w:val="32"/>
-          <w:cs/>
-        </w:rPr>
-        <w:t>นักพัฒนาโปรแกรม</w:t>
-      </w:r>
-      <w:r>
-        <w:rPr>
-          <w:rFonts w:asciiTheme="majorBidi" w:hAnsiTheme="majorBidi" w:cstheme="majorBidi"/>
-          <w:sz w:val="32"/>
-          <w:szCs w:val="32"/>
-        </w:rPr>
-        <w:t xml:space="preserve"> </w:t>
-      </w:r>
-      <w:r>
-        <w:rPr>
-          <w:rFonts w:asciiTheme="majorBidi" w:hAnsiTheme="majorBidi" w:cstheme="majorBidi"/>
-          <w:sz w:val="32"/>
-          <w:szCs w:val="32"/>
-          <w:cs/>
-        </w:rPr>
-        <w:t>เป็นตำแหน่งที่ทำห</w:t>
-      </w:r>
-      <w:r>
-        <w:rPr>
-          <w:rFonts w:asciiTheme="majorBidi" w:hAnsiTheme="majorBidi" w:cstheme="majorBidi"/>
-          <w:sz w:val="32"/>
-          <w:szCs w:val="32"/>
-          <w:cs/>
-        </w:rPr>
-        <w:t>น้าที่ในการออกแบบและพัฒนาเว็บแอปพลิเคชั</w:t>
-      </w:r>
-      <w:r>
-        <w:rPr>
-          <w:rFonts w:asciiTheme="majorBidi" w:hAnsiTheme="majorBidi" w:cstheme="majorBidi"/>
-          <w:sz w:val="32"/>
-          <w:szCs w:val="32"/>
-          <w:cs/>
-        </w:rPr>
-        <w:t>นให้กับบริษัท แก้ไข</w:t>
-      </w:r>
-      <w:r>
-        <w:rPr>
-          <w:rFonts w:asciiTheme="majorBidi" w:hAnsiTheme="majorBidi" w:cstheme="majorBidi" w:hint="cs"/>
-          <w:sz w:val="32"/>
-          <w:szCs w:val="32"/>
-          <w:cs/>
-        </w:rPr>
-        <w:t xml:space="preserve"> </w:t>
-      </w:r>
-      <w:r>
-        <w:rPr>
-          <w:rFonts w:asciiTheme="majorBidi" w:hAnsiTheme="majorBidi" w:cstheme="majorBidi"/>
-          <w:sz w:val="32"/>
-          <w:szCs w:val="32"/>
-          <w:cs/>
-        </w:rPr>
-        <w:t>ตกแ</w:t>
-      </w:r>
-      <w:r>
-        <w:rPr>
-          <w:rFonts w:asciiTheme="majorBidi" w:hAnsiTheme="majorBidi" w:cstheme="majorBidi"/>
-          <w:sz w:val="32"/>
-          <w:szCs w:val="32"/>
-          <w:cs/>
-        </w:rPr>
-        <w:t>ต่งรูปแบบงานกี่ทำงานเว็บแอปพลิเค</w:t>
-      </w:r>
-      <w:r>
-        <w:rPr>
-          <w:rFonts w:asciiTheme="majorBidi" w:hAnsiTheme="majorBidi" w:cstheme="majorBidi"/>
-          <w:sz w:val="32"/>
-          <w:szCs w:val="32"/>
-          <w:cs/>
-        </w:rPr>
-        <w:t>ชัน ทั้งในส่วนของระบบการทำงาน และเนื้อหาต่าง ๆ โดย</w:t>
-      </w:r>
-    </w:p>
-    <w:p>
-      <w:pPr>
-        <w:spacing w:after="0"/>
-        <w:rPr>
-          <w:rFonts w:asciiTheme="majorBidi" w:hAnsiTheme="majorBidi" w:cstheme="majorBidi"/>
-          <w:sz w:val="32"/>
-          <w:szCs w:val="32"/>
-        </w:rPr>
-      </w:pPr>
-      <w:r>
-        <w:rPr>
-          <w:rFonts w:asciiTheme="majorBidi" w:hAnsiTheme="majorBidi" w:cstheme="majorBidi"/>
-          <w:sz w:val="32"/>
-          <w:szCs w:val="32"/>
-          <w:cs/>
-        </w:rPr>
-        <w:tab/>
-      </w:r>
-      <w:r>
-        <w:rPr>
-          <w:rFonts w:asciiTheme="majorBidi" w:hAnsiTheme="majorBidi" w:cstheme="majorBidi"/>
-          <w:sz w:val="32"/>
-          <w:szCs w:val="32"/>
-          <w:cs/>
-        </w:rPr>
-        <w:t xml:space="preserve">3.3.1 </w:t>
-      </w:r>
-      <w:r>
-        <w:rPr>
-          <w:rFonts w:asciiTheme="majorBidi" w:hAnsiTheme="majorBidi" w:cstheme="majorBidi"/>
-          <w:sz w:val="32"/>
-          <w:szCs w:val="32"/>
-          <w:cs/>
-        </w:rPr>
-        <w:t xml:space="preserve">นางสาวแพรพลอย  </w:t>
-      </w:r>
-      <w:r>
-        <w:rPr>
-          <w:rFonts w:asciiTheme="majorBidi" w:hAnsiTheme="majorBidi" w:cstheme="majorBidi"/>
-          <w:sz w:val="32"/>
-          <w:szCs w:val="32"/>
-          <w:cs/>
-        </w:rPr>
-        <w:t>ทิมประเสริฐ</w:t>
-      </w:r>
-    </w:p>
-    <w:p>
-      <w:pPr>
-        <w:spacing w:after="0" w:line="240" w:lineRule="auto"/>
-        <w:rPr>
-          <w:rFonts w:asciiTheme="majorBidi" w:hAnsiTheme="majorBidi" w:cstheme="majorBidi"/>
-          <w:sz w:val="32"/>
-          <w:szCs w:val="32"/>
-        </w:rPr>
-      </w:pPr>
-      <w:r>
-        <w:rPr>
-          <w:rFonts w:asciiTheme="majorBidi" w:hAnsiTheme="majorBidi" w:cstheme="majorBidi"/>
-          <w:sz w:val="32"/>
-          <w:szCs w:val="32"/>
-          <w:cs/>
-        </w:rPr>
-        <w:tab/>
-      </w:r>
-      <w:r>
-        <w:rPr>
-          <w:rFonts w:asciiTheme="majorBidi" w:hAnsiTheme="majorBidi" w:cstheme="majorBidi"/>
-          <w:sz w:val="32"/>
-          <w:szCs w:val="32"/>
-          <w:cs/>
-        </w:rPr>
-        <w:tab/>
-      </w:r>
-      <w:r>
-        <w:rPr>
-          <w:rFonts w:asciiTheme="majorBidi" w:hAnsiTheme="majorBidi" w:cstheme="majorBidi"/>
-          <w:sz w:val="32"/>
-          <w:szCs w:val="32"/>
-          <w:cs/>
-        </w:rPr>
-        <w:t>3.</w:t>
-      </w:r>
-      <w:r>
-        <w:rPr>
-          <w:rFonts w:asciiTheme="majorBidi" w:hAnsiTheme="majorBidi" w:cstheme="majorBidi" w:hint="cs"/>
-          <w:sz w:val="32"/>
-          <w:szCs w:val="32"/>
-          <w:cs/>
-        </w:rPr>
-        <w:t>3.1.1</w:t>
-      </w:r>
-      <w:r>
-        <w:rPr>
-          <w:rFonts w:asciiTheme="majorBidi" w:hAnsiTheme="majorBidi" w:cstheme="majorBidi"/>
-          <w:sz w:val="32"/>
-          <w:szCs w:val="32"/>
-          <w:cs/>
-        </w:rPr>
-        <w:t xml:space="preserve"> ออกแบบ </w:t>
-      </w:r>
-      <w:r>
-        <w:rPr>
-          <w:rFonts w:asciiTheme="majorBidi" w:hAnsiTheme="majorBidi" w:cstheme="majorBidi"/>
-          <w:sz w:val="32"/>
-          <w:szCs w:val="32"/>
-        </w:rPr>
-        <w:t>User Interface</w:t>
-      </w:r>
-    </w:p>
-    <w:p>
-      <w:pPr>
-        <w:spacing w:after="0" w:line="240" w:lineRule="auto"/>
-        <w:rPr>
-          <w:rFonts w:asciiTheme="majorBidi" w:hAnsiTheme="majorBidi" w:cstheme="majorBidi"/>
-          <w:sz w:val="32"/>
-          <w:szCs w:val="32"/>
-        </w:rPr>
-      </w:pPr>
-      <w:r>
-        <w:rPr>
-          <w:rFonts w:asciiTheme="majorBidi" w:hAnsiTheme="majorBidi" w:cstheme="majorBidi"/>
-          <w:sz w:val="32"/>
-          <w:szCs w:val="32"/>
-          <w:cs/>
-        </w:rPr>
-        <w:tab/>
-      </w:r>
-      <w:r>
-        <w:rPr>
-          <w:rFonts w:asciiTheme="majorBidi" w:hAnsiTheme="majorBidi" w:cstheme="majorBidi"/>
-          <w:sz w:val="32"/>
-          <w:szCs w:val="32"/>
-          <w:cs/>
-        </w:rPr>
-        <w:tab/>
-      </w:r>
-      <w:r>
-        <w:rPr>
-          <w:rFonts w:asciiTheme="majorBidi" w:hAnsiTheme="majorBidi" w:cstheme="majorBidi" w:hint="cs"/>
-          <w:sz w:val="32"/>
-          <w:szCs w:val="32"/>
-          <w:cs/>
-        </w:rPr>
-        <w:t>3.3.1.2</w:t>
-      </w:r>
-      <w:r>
-        <w:rPr>
-          <w:rFonts w:asciiTheme="majorBidi" w:hAnsiTheme="majorBidi" w:cstheme="majorBidi"/>
-          <w:sz w:val="32"/>
-          <w:szCs w:val="32"/>
-        </w:rPr>
-        <w:t xml:space="preserve"> </w:t>
-      </w:r>
-      <w:r>
-        <w:rPr>
-          <w:rFonts w:asciiTheme="majorBidi" w:hAnsiTheme="majorBidi" w:cstheme="majorBidi"/>
-          <w:sz w:val="32"/>
-          <w:szCs w:val="32"/>
-          <w:cs/>
-        </w:rPr>
-        <w:t xml:space="preserve">ระบบหลังบ้าน </w:t>
-      </w:r>
-    </w:p>
-    <w:p>
-      <w:pPr>
-        <w:spacing w:after="0" w:line="240" w:lineRule="auto"/>
-        <w:rPr>
-          <w:rFonts w:asciiTheme="majorBidi" w:hAnsiTheme="majorBidi" w:cstheme="majorBidi"/>
-          <w:sz w:val="32"/>
-          <w:szCs w:val="32"/>
-        </w:rPr>
-      </w:pPr>
-      <w:r>
-        <w:rPr>
-          <w:rFonts w:asciiTheme="majorBidi" w:hAnsiTheme="majorBidi" w:cstheme="majorBidi"/>
-          <w:sz w:val="32"/>
-          <w:szCs w:val="32"/>
-          <w:cs/>
-        </w:rPr>
-        <w:tab/>
-      </w:r>
-      <w:r>
-        <w:rPr>
-          <w:rFonts w:asciiTheme="majorBidi" w:hAnsiTheme="majorBidi" w:cstheme="majorBidi"/>
-          <w:sz w:val="32"/>
-          <w:szCs w:val="32"/>
-          <w:cs/>
-        </w:rPr>
-        <w:tab/>
-      </w:r>
-      <w:r>
-        <w:rPr>
-          <w:rFonts w:asciiTheme="majorBidi" w:hAnsiTheme="majorBidi" w:cstheme="majorBidi" w:hint="cs"/>
-          <w:sz w:val="32"/>
-          <w:szCs w:val="32"/>
-          <w:cs/>
-        </w:rPr>
-        <w:t>3.3.1.3</w:t>
-      </w:r>
-      <w:r>
-        <w:rPr>
-          <w:rFonts w:asciiTheme="majorBidi" w:hAnsiTheme="majorBidi" w:cstheme="majorBidi"/>
-          <w:sz w:val="32"/>
-          <w:szCs w:val="32"/>
-        </w:rPr>
-        <w:t xml:space="preserve"> </w:t>
-      </w:r>
-      <w:r>
-        <w:rPr>
-          <w:rFonts w:asciiTheme="majorBidi" w:hAnsiTheme="majorBidi" w:cstheme="majorBidi"/>
-          <w:sz w:val="32"/>
-          <w:szCs w:val="32"/>
-          <w:cs/>
-        </w:rPr>
-        <w:t xml:space="preserve">ฟังก์ชัน </w:t>
-      </w:r>
-      <w:r>
-        <w:rPr>
-          <w:rFonts w:asciiTheme="majorBidi" w:hAnsiTheme="majorBidi" w:cstheme="majorBidi"/>
-          <w:sz w:val="32"/>
-          <w:szCs w:val="32"/>
-        </w:rPr>
-        <w:t>responsive</w:t>
-      </w:r>
-    </w:p>
-    <w:p>
-      <w:pPr>
-        <w:spacing w:after="0" w:line="240" w:lineRule="auto"/>
-        <w:rPr>
-          <w:rFonts w:asciiTheme="majorBidi" w:hAnsiTheme="majorBidi" w:cstheme="majorBidi"/>
-          <w:sz w:val="32"/>
-          <w:szCs w:val="32"/>
-        </w:rPr>
-      </w:pPr>
-      <w:r>
-        <w:rPr>
-          <w:rFonts w:asciiTheme="majorBidi" w:hAnsiTheme="majorBidi" w:cstheme="majorBidi"/>
-          <w:sz w:val="32"/>
-          <w:szCs w:val="32"/>
-          <w:cs/>
-        </w:rPr>
-        <w:tab/>
-      </w:r>
-      <w:r>
-        <w:rPr>
-          <w:rFonts w:asciiTheme="majorBidi" w:hAnsiTheme="majorBidi" w:cstheme="majorBidi" w:hint="cs"/>
-          <w:sz w:val="32"/>
-          <w:szCs w:val="32"/>
-          <w:cs/>
-        </w:rPr>
-        <w:t xml:space="preserve">3.3.2 </w:t>
-      </w:r>
-      <w:r>
-        <w:rPr>
-          <w:rFonts w:asciiTheme="majorBidi" w:hAnsiTheme="majorBidi" w:cstheme="majorBidi"/>
-          <w:sz w:val="32"/>
-          <w:szCs w:val="32"/>
-          <w:cs/>
-        </w:rPr>
-        <w:t>นาย ณัฐสิทธิ์</w:t>
-      </w:r>
-      <w:r>
-        <w:rPr>
-          <w:rFonts w:asciiTheme="majorBidi" w:hAnsiTheme="majorBidi" w:cstheme="majorBidi"/>
-          <w:sz w:val="32"/>
-          <w:szCs w:val="32"/>
-          <w:cs/>
-        </w:rPr>
-        <w:t xml:space="preserve">  </w:t>
-      </w:r>
-      <w:r>
-        <w:rPr>
-          <w:rFonts w:asciiTheme="majorBidi" w:hAnsiTheme="majorBidi" w:cstheme="majorBidi"/>
-          <w:sz w:val="32"/>
-          <w:szCs w:val="32"/>
-          <w:cs/>
-        </w:rPr>
-        <w:t>คำฉ่ำ</w:t>
-      </w:r>
-    </w:p>
-    <w:p>
-      <w:pPr>
-        <w:spacing w:after="0" w:line="240" w:lineRule="auto"/>
-        <w:rPr>
-          <w:rFonts w:asciiTheme="majorBidi" w:hAnsiTheme="majorBidi" w:cstheme="majorBidi"/>
-          <w:sz w:val="32"/>
-          <w:szCs w:val="32"/>
-        </w:rPr>
-      </w:pPr>
-      <w:r>
-        <w:rPr>
-          <w:rFonts w:asciiTheme="majorBidi" w:hAnsiTheme="majorBidi" w:cstheme="majorBidi"/>
-          <w:sz w:val="32"/>
-          <w:szCs w:val="32"/>
-          <w:cs/>
-        </w:rPr>
-        <w:tab/>
-      </w:r>
-      <w:r>
-        <w:rPr>
-          <w:rFonts w:asciiTheme="majorBidi" w:hAnsiTheme="majorBidi" w:cstheme="majorBidi"/>
-          <w:sz w:val="32"/>
-          <w:szCs w:val="32"/>
-          <w:cs/>
-        </w:rPr>
-        <w:tab/>
-      </w:r>
-      <w:r>
-        <w:rPr>
-          <w:rFonts w:asciiTheme="majorBidi" w:hAnsiTheme="majorBidi" w:cstheme="majorBidi"/>
-          <w:sz w:val="32"/>
-          <w:szCs w:val="32"/>
-          <w:cs/>
-        </w:rPr>
-        <w:t>3.</w:t>
-      </w:r>
-      <w:r>
-        <w:rPr>
-          <w:rFonts w:asciiTheme="majorBidi" w:hAnsiTheme="majorBidi" w:cstheme="majorBidi" w:hint="cs"/>
-          <w:sz w:val="32"/>
-          <w:szCs w:val="32"/>
-          <w:cs/>
-        </w:rPr>
-        <w:t>3.2.1</w:t>
-      </w:r>
-      <w:r>
-        <w:rPr>
-          <w:rFonts w:asciiTheme="majorBidi" w:hAnsiTheme="majorBidi" w:cstheme="majorBidi"/>
-          <w:sz w:val="32"/>
-          <w:szCs w:val="32"/>
-          <w:cs/>
-        </w:rPr>
-        <w:t xml:space="preserve"> ฟังก์ชัน </w:t>
-      </w:r>
-      <w:r>
-        <w:rPr>
-          <w:rFonts w:asciiTheme="majorBidi" w:hAnsiTheme="majorBidi" w:cstheme="majorBidi"/>
-          <w:sz w:val="32"/>
-          <w:szCs w:val="32"/>
-        </w:rPr>
-        <w:t>Post Message</w:t>
-      </w:r>
-    </w:p>
-    <w:p>
-      <w:pPr>
-        <w:spacing w:after="0" w:line="240" w:lineRule="auto"/>
-        <w:rPr>
-          <w:rFonts w:asciiTheme="majorBidi" w:hAnsiTheme="majorBidi" w:cstheme="majorBidi"/>
-          <w:sz w:val="32"/>
-          <w:szCs w:val="32"/>
-        </w:rPr>
-      </w:pPr>
-      <w:r>
-        <w:rPr>
-          <w:rFonts w:asciiTheme="majorBidi" w:hAnsiTheme="majorBidi" w:cstheme="majorBidi"/>
-          <w:sz w:val="32"/>
-          <w:szCs w:val="32"/>
-          <w:cs/>
-        </w:rPr>
-        <w:tab/>
-      </w:r>
-      <w:r>
-        <w:rPr>
-          <w:rFonts w:asciiTheme="majorBidi" w:hAnsiTheme="majorBidi" w:cstheme="majorBidi"/>
-          <w:sz w:val="32"/>
-          <w:szCs w:val="32"/>
-          <w:cs/>
-        </w:rPr>
-        <w:tab/>
-      </w:r>
-      <w:r>
-        <w:rPr>
-          <w:rFonts w:asciiTheme="majorBidi" w:hAnsiTheme="majorBidi" w:cstheme="majorBidi" w:hint="cs"/>
-          <w:sz w:val="32"/>
-          <w:szCs w:val="32"/>
-          <w:cs/>
-        </w:rPr>
-        <w:t>3.3.2.2</w:t>
-      </w:r>
-      <w:r>
-        <w:rPr>
-          <w:rFonts w:asciiTheme="majorBidi" w:hAnsiTheme="majorBidi" w:cstheme="majorBidi"/>
-          <w:sz w:val="32"/>
-          <w:szCs w:val="32"/>
-          <w:cs/>
-        </w:rPr>
-        <w:t xml:space="preserve"> ฟังก์ชัน </w:t>
-      </w:r>
-      <w:r>
-        <w:rPr>
-          <w:rFonts w:asciiTheme="majorBidi" w:hAnsiTheme="majorBidi" w:cstheme="majorBidi"/>
-          <w:sz w:val="32"/>
-          <w:szCs w:val="32"/>
-        </w:rPr>
-        <w:t>Manager web page</w:t>
-      </w:r>
-    </w:p>
-    <w:p>
-      <w:pPr>
-        <w:spacing w:after="0"/>
-        <w:rPr>
-          <w:rFonts w:asciiTheme="majorBidi" w:hAnsiTheme="majorBidi" w:cstheme="majorBidi"/>
-          <w:sz w:val="32"/>
-          <w:szCs w:val="32"/>
-        </w:rPr>
-      </w:pPr>
-    </w:p>
-    <w:p>
-      <w:pPr>
-        <w:spacing w:after="0" w:line="240" w:lineRule="auto"/>
+        </w:rPr>
+      </w:pPr>
+      <w:r>
         <w:rPr>
           <w:rFonts w:asciiTheme="majorBidi" w:hAnsiTheme="majorBidi" w:cstheme="majorBidi"/>
           <w:b/>
           <w:bCs/>
           <w:sz w:val="32"/>
           <w:szCs w:val="32"/>
-        </w:rPr>
-      </w:pPr>
-      <w:r>
+          <w:cs/>
+        </w:rPr>
+        <w:t>3.3 ตำแหน่งและลักษณะงานที่ได้รับมอบหมาย</w:t>
+      </w:r>
+    </w:p>
+    <w:p>
+      <w:pPr>
+        <w:spacing w:after="0"/>
+        <w:rPr>
+          <w:rFonts w:asciiTheme="majorBidi" w:hAnsiTheme="majorBidi" w:cstheme="majorBidi"/>
+          <w:sz w:val="32"/>
+          <w:szCs w:val="32"/>
+        </w:rPr>
+      </w:pPr>
+      <w:r>
+        <w:rPr>
+          <w:rFonts w:asciiTheme="majorBidi" w:hAnsiTheme="majorBidi" w:cstheme="majorBidi"/>
+          <w:sz w:val="32"/>
+          <w:szCs w:val="32"/>
+          <w:cs/>
+        </w:rPr>
+        <w:t xml:space="preserve">               </w:t>
+      </w:r>
+      <w:r>
+        <w:rPr>
+          <w:rFonts w:asciiTheme="majorBidi" w:hAnsiTheme="majorBidi" w:cstheme="majorBidi"/>
+          <w:sz w:val="32"/>
+          <w:szCs w:val="32"/>
+          <w:cs/>
+        </w:rPr>
+        <w:t>ตำแหน่งงานที่นักศึกษาสหกิจ</w:t>
+      </w:r>
+      <w:r>
+        <w:rPr>
+          <w:rFonts w:asciiTheme="majorBidi" w:hAnsiTheme="majorBidi" w:cstheme="majorBidi"/>
+          <w:sz w:val="32"/>
+          <w:szCs w:val="32"/>
+          <w:cs/>
+        </w:rPr>
+        <w:t xml:space="preserve">ได้รับคือ </w:t>
+      </w:r>
+      <w:r>
+        <w:rPr>
+          <w:rFonts w:asciiTheme="majorBidi" w:hAnsiTheme="majorBidi" w:cstheme="majorBidi"/>
+          <w:sz w:val="32"/>
+          <w:szCs w:val="32"/>
+          <w:cs/>
+        </w:rPr>
+        <w:t>นักพัฒนาโปรแกรม</w:t>
+      </w:r>
+      <w:r>
+        <w:rPr>
+          <w:rFonts w:asciiTheme="majorBidi" w:hAnsiTheme="majorBidi" w:cstheme="majorBidi"/>
+          <w:sz w:val="32"/>
+          <w:szCs w:val="32"/>
+        </w:rPr>
+        <w:t xml:space="preserve"> </w:t>
+      </w:r>
+      <w:r>
+        <w:rPr>
+          <w:rFonts w:asciiTheme="majorBidi" w:hAnsiTheme="majorBidi" w:cstheme="majorBidi"/>
+          <w:sz w:val="32"/>
+          <w:szCs w:val="32"/>
+          <w:cs/>
+        </w:rPr>
+        <w:t>เป็นตำแหน่งที่ทำห</w:t>
+      </w:r>
+      <w:r>
+        <w:rPr>
+          <w:rFonts w:asciiTheme="majorBidi" w:hAnsiTheme="majorBidi" w:cstheme="majorBidi"/>
+          <w:sz w:val="32"/>
+          <w:szCs w:val="32"/>
+          <w:cs/>
+        </w:rPr>
+        <w:t>น้าที่ในการออกแบบและพัฒนาเว็บแอปพลิเคชั</w:t>
+      </w:r>
+      <w:r>
+        <w:rPr>
+          <w:rFonts w:asciiTheme="majorBidi" w:hAnsiTheme="majorBidi" w:cstheme="majorBidi"/>
+          <w:sz w:val="32"/>
+          <w:szCs w:val="32"/>
+          <w:cs/>
+        </w:rPr>
+        <w:t>นให้กับบริษัท แก้ไข</w:t>
+      </w:r>
+      <w:r>
+        <w:rPr>
+          <w:rFonts w:asciiTheme="majorBidi" w:hAnsiTheme="majorBidi" w:cstheme="majorBidi" w:hint="cs"/>
+          <w:sz w:val="32"/>
+          <w:szCs w:val="32"/>
+          <w:cs/>
+        </w:rPr>
+        <w:t xml:space="preserve"> </w:t>
+      </w:r>
+      <w:r>
+        <w:rPr>
+          <w:rFonts w:asciiTheme="majorBidi" w:hAnsiTheme="majorBidi" w:cstheme="majorBidi"/>
+          <w:sz w:val="32"/>
+          <w:szCs w:val="32"/>
+          <w:cs/>
+        </w:rPr>
+        <w:t>ตกแ</w:t>
+      </w:r>
+      <w:r>
+        <w:rPr>
+          <w:rFonts w:asciiTheme="majorBidi" w:hAnsiTheme="majorBidi" w:cstheme="majorBidi"/>
+          <w:sz w:val="32"/>
+          <w:szCs w:val="32"/>
+          <w:cs/>
+        </w:rPr>
+        <w:t>ต่งรูปแบบงานกี่ทำงานเว็บแอปพลิเค</w:t>
+      </w:r>
+      <w:r>
+        <w:rPr>
+          <w:rFonts w:asciiTheme="majorBidi" w:hAnsiTheme="majorBidi" w:cstheme="majorBidi"/>
+          <w:sz w:val="32"/>
+          <w:szCs w:val="32"/>
+          <w:cs/>
+        </w:rPr>
+        <w:t>ชัน ทั้งในส่วนของระบบการทำงาน และเนื้อหาต่าง ๆ โดย</w:t>
+      </w:r>
+    </w:p>
+    <w:p>
+      <w:pPr>
+        <w:spacing w:after="0"/>
+        <w:rPr>
+          <w:rFonts w:asciiTheme="majorBidi" w:hAnsiTheme="majorBidi" w:cstheme="majorBidi"/>
+          <w:sz w:val="32"/>
+          <w:szCs w:val="32"/>
+        </w:rPr>
+      </w:pPr>
+      <w:r>
+        <w:rPr>
+          <w:rFonts w:asciiTheme="majorBidi" w:hAnsiTheme="majorBidi" w:cstheme="majorBidi"/>
+          <w:sz w:val="32"/>
+          <w:szCs w:val="32"/>
+          <w:cs/>
+        </w:rPr>
+        <w:tab/>
+      </w:r>
+      <w:r>
+        <w:rPr>
+          <w:rFonts w:asciiTheme="majorBidi" w:hAnsiTheme="majorBidi" w:cstheme="majorBidi"/>
+          <w:sz w:val="32"/>
+          <w:szCs w:val="32"/>
+          <w:cs/>
+        </w:rPr>
+        <w:t xml:space="preserve">3.3.1 </w:t>
+      </w:r>
+      <w:r>
+        <w:rPr>
+          <w:rFonts w:asciiTheme="majorBidi" w:hAnsiTheme="majorBidi" w:cstheme="majorBidi" w:hint="cs"/>
+          <w:sz w:val="32"/>
+          <w:szCs w:val="32"/>
+          <w:cs/>
+        </w:rPr>
+        <w:t xml:space="preserve">นาย </w:t>
+      </w:r>
+      <w:proofErr w:type="spellStart"/>
+      <w:r>
+        <w:rPr>
+          <w:rFonts w:asciiTheme="majorBidi" w:hAnsiTheme="majorBidi" w:cstheme="majorBidi" w:hint="cs"/>
+          <w:sz w:val="32"/>
+          <w:szCs w:val="32"/>
+          <w:cs/>
+        </w:rPr>
+        <w:t>ชญา</w:t>
+      </w:r>
+      <w:proofErr w:type="spellEnd"/>
+      <w:r>
+        <w:rPr>
+          <w:rFonts w:asciiTheme="majorBidi" w:hAnsiTheme="majorBidi" w:cstheme="majorBidi" w:hint="cs"/>
+          <w:sz w:val="32"/>
+          <w:szCs w:val="32"/>
+          <w:cs/>
+        </w:rPr>
+        <w:t>นนท์ เกียรติกำจรสกุล</w:t>
+      </w:r>
+    </w:p>
+    <w:p>
+      <w:pPr>
+        <w:spacing w:after="0" w:line="240" w:lineRule="auto"/>
+        <w:rPr>
+          <w:rFonts w:asciiTheme="majorBidi" w:hAnsiTheme="majorBidi" w:cstheme="majorBidi"/>
+          <w:sz w:val="32"/>
+          <w:szCs w:val="32"/>
+        </w:rPr>
+      </w:pPr>
+      <w:r>
+        <w:rPr>
+          <w:rFonts w:asciiTheme="majorBidi" w:hAnsiTheme="majorBidi" w:cstheme="majorBidi"/>
+          <w:sz w:val="32"/>
+          <w:szCs w:val="32"/>
+          <w:cs/>
+        </w:rPr>
+        <w:tab/>
+      </w:r>
+      <w:r>
+        <w:rPr>
+          <w:rFonts w:asciiTheme="majorBidi" w:hAnsiTheme="majorBidi" w:cstheme="majorBidi"/>
+          <w:sz w:val="32"/>
+          <w:szCs w:val="32"/>
+          <w:cs/>
+        </w:rPr>
+        <w:tab/>
+      </w:r>
+      <w:r>
+        <w:rPr>
+          <w:rFonts w:asciiTheme="majorBidi" w:hAnsiTheme="majorBidi" w:cstheme="majorBidi"/>
+          <w:sz w:val="32"/>
+          <w:szCs w:val="32"/>
+          <w:cs/>
+        </w:rPr>
+        <w:t>3.</w:t>
+      </w:r>
+      <w:r>
+        <w:rPr>
+          <w:rFonts w:asciiTheme="majorBidi" w:hAnsiTheme="majorBidi" w:cstheme="majorBidi" w:hint="cs"/>
+          <w:sz w:val="32"/>
+          <w:szCs w:val="32"/>
+          <w:cs/>
+        </w:rPr>
+        <w:t>3.1.1</w:t>
+      </w:r>
+      <w:r>
+        <w:rPr>
+          <w:rFonts w:asciiTheme="majorBidi" w:hAnsiTheme="majorBidi" w:cstheme="majorBidi"/>
+          <w:sz w:val="32"/>
+          <w:szCs w:val="32"/>
+          <w:cs/>
+        </w:rPr>
+        <w:t xml:space="preserve"> ออกแบบ </w:t>
+      </w:r>
+      <w:r>
+        <w:rPr>
+          <w:rFonts w:asciiTheme="majorBidi" w:hAnsiTheme="majorBidi" w:cstheme="majorBidi"/>
+          <w:sz w:val="32"/>
+          <w:szCs w:val="32"/>
+        </w:rPr>
+        <w:t>User Interface</w:t>
+      </w:r>
+    </w:p>
+    <w:p>
+      <w:pPr>
+        <w:spacing w:after="0" w:line="240" w:lineRule="auto"/>
+        <w:rPr>
+          <w:rFonts w:asciiTheme="majorBidi" w:hAnsiTheme="majorBidi" w:cstheme="majorBidi"/>
+          <w:sz w:val="32"/>
+          <w:szCs w:val="32"/>
+        </w:rPr>
+      </w:pPr>
+      <w:r>
+        <w:rPr>
+          <w:rFonts w:asciiTheme="majorBidi" w:hAnsiTheme="majorBidi" w:cstheme="majorBidi"/>
+          <w:sz w:val="32"/>
+          <w:szCs w:val="32"/>
+          <w:cs/>
+        </w:rPr>
+        <w:tab/>
+      </w:r>
+      <w:r>
+        <w:rPr>
+          <w:rFonts w:asciiTheme="majorBidi" w:hAnsiTheme="majorBidi" w:cstheme="majorBidi"/>
+          <w:sz w:val="32"/>
+          <w:szCs w:val="32"/>
+          <w:cs/>
+        </w:rPr>
+        <w:tab/>
+      </w:r>
+      <w:r>
+        <w:rPr>
+          <w:rFonts w:asciiTheme="majorBidi" w:hAnsiTheme="majorBidi" w:cstheme="majorBidi" w:hint="cs"/>
+          <w:sz w:val="32"/>
+          <w:szCs w:val="32"/>
+          <w:cs/>
+        </w:rPr>
+        <w:t>3.3.1.2</w:t>
+      </w:r>
+      <w:r>
+        <w:rPr>
+          <w:rFonts w:asciiTheme="majorBidi" w:hAnsiTheme="majorBidi" w:cstheme="majorBidi"/>
+          <w:sz w:val="32"/>
+          <w:szCs w:val="32"/>
+        </w:rPr>
+        <w:t xml:space="preserve"> </w:t>
+      </w:r>
+      <w:r>
+        <w:rPr>
+          <w:rFonts w:asciiTheme="majorBidi" w:hAnsiTheme="majorBidi" w:cstheme="majorBidi"/>
+          <w:sz w:val="32"/>
+          <w:szCs w:val="32"/>
+          <w:cs/>
+        </w:rPr>
+        <w:t xml:space="preserve">ระบบหลังบ้าน </w:t>
+      </w:r>
+    </w:p>
+    <w:p>
+      <w:pPr>
+        <w:spacing w:after="0" w:line="240" w:lineRule="auto"/>
+        <w:rPr>
+          <w:rFonts w:asciiTheme="majorBidi" w:hAnsiTheme="majorBidi" w:cstheme="majorBidi" w:hint="cs"/>
+          <w:sz w:val="32"/>
+          <w:szCs w:val="32"/>
+        </w:rPr>
+      </w:pPr>
+      <w:r>
+        <w:rPr>
+          <w:rFonts w:asciiTheme="majorBidi" w:hAnsiTheme="majorBidi" w:cstheme="majorBidi"/>
+          <w:sz w:val="32"/>
+          <w:szCs w:val="32"/>
+          <w:cs/>
+        </w:rPr>
+        <w:tab/>
+      </w:r>
+      <w:r>
+        <w:rPr>
+          <w:rFonts w:asciiTheme="majorBidi" w:hAnsiTheme="majorBidi" w:cstheme="majorBidi"/>
+          <w:sz w:val="32"/>
+          <w:szCs w:val="32"/>
+          <w:cs/>
+        </w:rPr>
+        <w:tab/>
+      </w:r>
+      <w:r>
+        <w:rPr>
+          <w:rFonts w:asciiTheme="majorBidi" w:hAnsiTheme="majorBidi" w:cstheme="majorBidi" w:hint="cs"/>
+          <w:sz w:val="32"/>
+          <w:szCs w:val="32"/>
+          <w:cs/>
+        </w:rPr>
+        <w:t>3.3.1.3</w:t>
+      </w:r>
+      <w:r>
+        <w:rPr>
+          <w:rFonts w:asciiTheme="majorBidi" w:hAnsiTheme="majorBidi" w:cstheme="majorBidi"/>
+          <w:sz w:val="32"/>
+          <w:szCs w:val="32"/>
+        </w:rPr>
+        <w:t xml:space="preserve"> </w:t>
+      </w:r>
+      <w:r>
+        <w:rPr>
+          <w:rFonts w:asciiTheme="majorBidi" w:hAnsiTheme="majorBidi" w:cstheme="majorBidi"/>
+          <w:sz w:val="32"/>
+          <w:szCs w:val="32"/>
+          <w:cs/>
+        </w:rPr>
+        <w:t xml:space="preserve">ฟังก์ชัน </w:t>
+      </w:r>
+      <w:r>
+        <w:rPr>
+          <w:rFonts w:asciiTheme="majorBidi" w:hAnsiTheme="majorBidi" w:cstheme="majorBidi"/>
+          <w:sz w:val="32"/>
+          <w:szCs w:val="32"/>
+        </w:rPr>
+        <w:t>responsive</w:t>
+      </w:r>
+    </w:p>
+    <w:p>
+      <w:pPr>
+        <w:spacing w:after="0" w:line="240" w:lineRule="auto"/>
+        <w:rPr>
+          <w:rFonts w:asciiTheme="majorBidi" w:hAnsiTheme="majorBidi" w:cstheme="majorBidi"/>
+          <w:sz w:val="32"/>
+          <w:szCs w:val="32"/>
+        </w:rPr>
+      </w:pPr>
+      <w:r>
+        <w:rPr>
+          <w:rFonts w:asciiTheme="majorBidi" w:hAnsiTheme="majorBidi" w:cstheme="majorBidi"/>
+          <w:sz w:val="32"/>
+          <w:szCs w:val="32"/>
+          <w:cs/>
+        </w:rPr>
+        <w:tab/>
+      </w:r>
+      <w:r>
+        <w:rPr>
+          <w:rFonts w:asciiTheme="majorBidi" w:hAnsiTheme="majorBidi" w:cstheme="majorBidi"/>
+          <w:sz w:val="32"/>
+          <w:szCs w:val="32"/>
+          <w:cs/>
+        </w:rPr>
+        <w:tab/>
+      </w:r>
+      <w:r>
+        <w:rPr>
+          <w:rFonts w:asciiTheme="majorBidi" w:hAnsiTheme="majorBidi" w:cstheme="majorBidi"/>
+          <w:sz w:val="32"/>
+          <w:szCs w:val="32"/>
+          <w:cs/>
+        </w:rPr>
+        <w:t>3.</w:t>
+      </w:r>
+      <w:r>
+        <w:rPr>
+          <w:rFonts w:asciiTheme="majorBidi" w:hAnsiTheme="majorBidi" w:cstheme="majorBidi" w:hint="cs"/>
+          <w:sz w:val="32"/>
+          <w:szCs w:val="32"/>
+          <w:cs/>
+        </w:rPr>
+        <w:t>3.</w:t>
+      </w:r>
+      <w:r>
+        <w:rPr>
+          <w:rFonts w:asciiTheme="majorBidi" w:hAnsiTheme="majorBidi" w:cstheme="majorBidi" w:hint="cs"/>
+          <w:sz w:val="32"/>
+          <w:szCs w:val="32"/>
+          <w:cs/>
+        </w:rPr>
+        <w:t>1</w:t>
+      </w:r>
+      <w:r>
+        <w:rPr>
+          <w:rFonts w:asciiTheme="majorBidi" w:hAnsiTheme="majorBidi" w:cstheme="majorBidi" w:hint="cs"/>
+          <w:sz w:val="32"/>
+          <w:szCs w:val="32"/>
+          <w:cs/>
+        </w:rPr>
+        <w:t>.</w:t>
+      </w:r>
+      <w:r>
+        <w:rPr>
+          <w:rFonts w:asciiTheme="majorBidi" w:hAnsiTheme="majorBidi" w:cstheme="majorBidi" w:hint="cs"/>
+          <w:sz w:val="32"/>
+          <w:szCs w:val="32"/>
+          <w:cs/>
+        </w:rPr>
+        <w:t>4</w:t>
+      </w:r>
+      <w:r>
+        <w:rPr>
+          <w:rFonts w:asciiTheme="majorBidi" w:hAnsiTheme="majorBidi" w:cstheme="majorBidi"/>
+          <w:sz w:val="32"/>
+          <w:szCs w:val="32"/>
+          <w:cs/>
+        </w:rPr>
+        <w:t xml:space="preserve"> ฟังก์ชัน </w:t>
+      </w:r>
+      <w:r>
+        <w:rPr>
+          <w:rFonts w:asciiTheme="majorBidi" w:hAnsiTheme="majorBidi" w:cstheme="majorBidi"/>
+          <w:sz w:val="32"/>
+          <w:szCs w:val="32"/>
+        </w:rPr>
+        <w:t>Post Message</w:t>
+      </w:r>
+    </w:p>
+    <w:p>
+      <w:pPr>
+        <w:spacing w:after="0" w:line="240" w:lineRule="auto"/>
+        <w:rPr>
+          <w:rFonts w:asciiTheme="majorBidi" w:hAnsiTheme="majorBidi" w:cstheme="majorBidi"/>
+          <w:sz w:val="32"/>
+          <w:szCs w:val="32"/>
+        </w:rPr>
+      </w:pPr>
+      <w:r>
+        <w:rPr>
+          <w:rFonts w:asciiTheme="majorBidi" w:hAnsiTheme="majorBidi" w:cstheme="majorBidi"/>
+          <w:sz w:val="32"/>
+          <w:szCs w:val="32"/>
+          <w:cs/>
+        </w:rPr>
+        <w:tab/>
+      </w:r>
+      <w:r>
+        <w:rPr>
+          <w:rFonts w:asciiTheme="majorBidi" w:hAnsiTheme="majorBidi" w:cstheme="majorBidi"/>
+          <w:sz w:val="32"/>
+          <w:szCs w:val="32"/>
+          <w:cs/>
+        </w:rPr>
+        <w:tab/>
+      </w:r>
+      <w:r>
+        <w:rPr>
+          <w:rFonts w:asciiTheme="majorBidi" w:hAnsiTheme="majorBidi" w:cstheme="majorBidi" w:hint="cs"/>
+          <w:sz w:val="32"/>
+          <w:szCs w:val="32"/>
+          <w:cs/>
+        </w:rPr>
+        <w:t>3.3.</w:t>
+      </w:r>
+      <w:r>
+        <w:rPr>
+          <w:rFonts w:asciiTheme="majorBidi" w:hAnsiTheme="majorBidi" w:cstheme="majorBidi" w:hint="cs"/>
+          <w:sz w:val="32"/>
+          <w:szCs w:val="32"/>
+          <w:cs/>
+        </w:rPr>
+        <w:t>1</w:t>
+      </w:r>
+      <w:r>
+        <w:rPr>
+          <w:rFonts w:asciiTheme="majorBidi" w:hAnsiTheme="majorBidi" w:cstheme="majorBidi" w:hint="cs"/>
+          <w:sz w:val="32"/>
+          <w:szCs w:val="32"/>
+          <w:cs/>
+        </w:rPr>
+        <w:t>.</w:t>
+      </w:r>
+      <w:r>
+        <w:rPr>
+          <w:rFonts w:asciiTheme="majorBidi" w:hAnsiTheme="majorBidi" w:cstheme="majorBidi" w:hint="cs"/>
+          <w:sz w:val="32"/>
+          <w:szCs w:val="32"/>
+          <w:cs/>
+        </w:rPr>
+        <w:t>5</w:t>
+      </w:r>
+      <w:r>
+        <w:rPr>
+          <w:rFonts w:asciiTheme="majorBidi" w:hAnsiTheme="majorBidi" w:cstheme="majorBidi"/>
+          <w:sz w:val="32"/>
+          <w:szCs w:val="32"/>
+          <w:cs/>
+        </w:rPr>
+        <w:t xml:space="preserve"> ฟังก์ชัน </w:t>
+      </w:r>
+      <w:r>
+        <w:rPr>
+          <w:rFonts w:asciiTheme="majorBidi" w:hAnsiTheme="majorBidi" w:cstheme="majorBidi"/>
+          <w:sz w:val="32"/>
+          <w:szCs w:val="32"/>
+        </w:rPr>
+        <w:t>Manager web page</w:t>
+      </w:r>
+    </w:p>
+    <w:p>
+      <w:pPr>
+        <w:spacing w:after="0"/>
+        <w:rPr>
+          <w:rFonts w:asciiTheme="majorBidi" w:hAnsiTheme="majorBidi" w:cstheme="majorBidi"/>
+          <w:sz w:val="32"/>
+          <w:szCs w:val="32"/>
+        </w:rPr>
+      </w:pPr>
+    </w:p>
+    <w:p>
+      <w:pPr>
+        <w:spacing w:after="0" w:line="240" w:lineRule="auto"/>
         <w:rPr>
           <w:rFonts w:asciiTheme="majorBidi" w:hAnsiTheme="majorBidi" w:cstheme="majorBidi"/>
           <w:b/>
@@ -1302,8 +1426,7 @@
           <w:sz w:val="32"/>
           <w:szCs w:val="32"/>
         </w:rPr>
-        <w:t>3.4</w:t>
-      </w:r>
+      </w:pPr>
       <w:r>
         <w:rPr>
           <w:rFonts w:asciiTheme="majorBidi" w:hAnsiTheme="majorBidi" w:cstheme="majorBidi"/>
@@ -1311,186 +1434,185 @@
           <w:bCs/>
           <w:sz w:val="32"/>
           <w:szCs w:val="32"/>
-          <w:cs/>
-        </w:rPr>
-        <w:t xml:space="preserve"> ชื่อและตำแหน่งของพนักงานที่ปรึกษา</w:t>
-      </w:r>
-    </w:p>
-    <w:p>
-      <w:pPr>
-        <w:spacing w:after="0" w:line="240" w:lineRule="auto"/>
-        <w:rPr>
-          <w:rFonts w:asciiTheme="majorBidi" w:hAnsiTheme="majorBidi" w:cstheme="majorBidi"/>
-          <w:sz w:val="32"/>
-          <w:szCs w:val="32"/>
-        </w:rPr>
-      </w:pPr>
-      <w:r>
-        <w:rPr>
-          <w:rFonts w:asciiTheme="majorBidi" w:hAnsiTheme="majorBidi" w:cstheme="majorBidi"/>
-          <w:sz w:val="32"/>
-          <w:szCs w:val="32"/>
-          <w:cs/>
-        </w:rPr>
-        <w:tab/>
-      </w:r>
-      <w:r>
-        <w:rPr>
-          <w:rFonts w:asciiTheme="majorBidi" w:hAnsiTheme="majorBidi" w:cstheme="majorBidi" w:hint="cs"/>
-          <w:sz w:val="32"/>
-          <w:szCs w:val="32"/>
-          <w:cs/>
-        </w:rPr>
-        <w:t>ชื่อ-สกุล</w:t>
-      </w:r>
-      <w:r>
-        <w:rPr>
-          <w:rFonts w:asciiTheme="majorBidi" w:hAnsiTheme="majorBidi" w:cstheme="majorBidi" w:hint="cs"/>
-          <w:sz w:val="32"/>
-          <w:szCs w:val="32"/>
-          <w:cs/>
-        </w:rPr>
-        <w:tab/>
-      </w:r>
-      <w:r>
-        <w:rPr>
-          <w:rFonts w:asciiTheme="majorBidi" w:hAnsiTheme="majorBidi" w:cstheme="majorBidi"/>
-          <w:sz w:val="32"/>
-          <w:szCs w:val="32"/>
-          <w:cs/>
-        </w:rPr>
-        <w:tab/>
-      </w:r>
-      <w:r>
-        <w:rPr>
-          <w:rFonts w:asciiTheme="majorBidi" w:hAnsiTheme="majorBidi" w:cstheme="majorBidi"/>
-          <w:sz w:val="32"/>
-          <w:szCs w:val="32"/>
-          <w:cs/>
-        </w:rPr>
-        <w:t>คุณ</w:t>
-      </w:r>
-      <w:r>
-        <w:rPr>
-          <w:rFonts w:asciiTheme="majorBidi" w:hAnsiTheme="majorBidi" w:cstheme="majorBidi" w:hint="cs"/>
-          <w:sz w:val="32"/>
-          <w:szCs w:val="32"/>
-          <w:cs/>
-        </w:rPr>
-        <w:t>อริ</w:t>
-      </w:r>
-      <w:bookmarkStart w:id="0" w:name="_GoBack"/>
-      <w:bookmarkEnd w:id="0"/>
-      <w:r>
-        <w:rPr>
-          <w:rFonts w:asciiTheme="majorBidi" w:hAnsiTheme="majorBidi" w:cstheme="majorBidi" w:hint="cs"/>
-          <w:sz w:val="32"/>
-          <w:szCs w:val="32"/>
-          <w:cs/>
-        </w:rPr>
-        <w:t xml:space="preserve">ยะ </w:t>
-      </w:r>
-      <w:proofErr w:type="spellStart"/>
-      <w:r>
-        <w:rPr>
-          <w:rFonts w:asciiTheme="majorBidi" w:hAnsiTheme="majorBidi" w:cstheme="majorBidi" w:hint="cs"/>
-          <w:sz w:val="32"/>
-          <w:szCs w:val="32"/>
-          <w:cs/>
-        </w:rPr>
-        <w:t>อ่วม</w:t>
-      </w:r>
-      <w:proofErr w:type="spellEnd"/>
-      <w:r>
-        <w:rPr>
-          <w:rFonts w:asciiTheme="majorBidi" w:hAnsiTheme="majorBidi" w:cstheme="majorBidi" w:hint="cs"/>
-          <w:sz w:val="32"/>
-          <w:szCs w:val="32"/>
-          <w:cs/>
-        </w:rPr>
-        <w:t>อร่าม</w:t>
-      </w:r>
-      <w:r>
-        <w:rPr>
-          <w:rFonts w:asciiTheme="majorBidi" w:hAnsiTheme="majorBidi" w:cstheme="majorBidi"/>
-          <w:sz w:val="32"/>
-          <w:szCs w:val="32"/>
-          <w:cs/>
-        </w:rPr>
-        <w:t xml:space="preserve"> </w:t>
-      </w:r>
-    </w:p>
-    <w:p>
-      <w:pPr>
-        <w:spacing w:after="0" w:line="240" w:lineRule="auto"/>
-        <w:rPr>
-          <w:rFonts w:asciiTheme="majorBidi" w:hAnsiTheme="majorBidi" w:cstheme="majorBidi"/>
-          <w:sz w:val="32"/>
-          <w:szCs w:val="32"/>
-        </w:rPr>
-      </w:pPr>
-      <w:r>
-        <w:rPr>
-          <w:rFonts w:asciiTheme="majorBidi" w:hAnsiTheme="majorBidi" w:cstheme="majorBidi"/>
-          <w:sz w:val="32"/>
-          <w:szCs w:val="32"/>
-          <w:cs/>
-        </w:rPr>
-        <w:tab/>
-      </w:r>
-      <w:r>
-        <w:rPr>
-          <w:rFonts w:asciiTheme="majorBidi" w:hAnsiTheme="majorBidi" w:cstheme="majorBidi"/>
-          <w:sz w:val="32"/>
-          <w:szCs w:val="32"/>
-          <w:cs/>
-        </w:rPr>
-        <w:t xml:space="preserve">ตำแหน่ง </w:t>
-      </w:r>
-      <w:r>
-        <w:rPr>
-          <w:rFonts w:asciiTheme="majorBidi" w:hAnsiTheme="majorBidi" w:cstheme="majorBidi"/>
-          <w:sz w:val="32"/>
-          <w:szCs w:val="32"/>
-        </w:rPr>
-        <w:tab/>
-      </w:r>
-      <w:r>
-        <w:rPr>
-          <w:rFonts w:asciiTheme="majorBidi" w:hAnsiTheme="majorBidi" w:cstheme="majorBidi"/>
-          <w:sz w:val="32"/>
-          <w:szCs w:val="32"/>
-        </w:rPr>
-        <w:t>Programmer</w:t>
-      </w:r>
-    </w:p>
-    <w:p>
-      <w:pPr>
-        <w:spacing w:after="0" w:line="240" w:lineRule="auto"/>
-        <w:rPr>
-          <w:rFonts w:asciiTheme="majorBidi" w:hAnsiTheme="majorBidi" w:cstheme="majorBidi"/>
-          <w:sz w:val="32"/>
-          <w:szCs w:val="32"/>
-        </w:rPr>
-      </w:pPr>
-    </w:p>
-    <w:p>
-      <w:pPr>
+        </w:rPr>
+        <w:t>3.4</w:t>
+      </w:r>
+      <w:r>
         <w:rPr>
           <w:rFonts w:asciiTheme="majorBidi" w:hAnsiTheme="majorBidi" w:cstheme="majorBidi"/>
           <w:b/>
           <w:bCs/>
           <w:sz w:val="32"/>
           <w:szCs w:val="32"/>
-        </w:rPr>
-      </w:pPr>
-      <w:r>
+          <w:cs/>
+        </w:rPr>
+        <w:t xml:space="preserve"> ชื่อและตำแหน่งของพนักงานที่ปรึกษา</w:t>
+      </w:r>
+    </w:p>
+    <w:p>
+      <w:pPr>
+        <w:spacing w:after="0" w:line="240" w:lineRule="auto"/>
+        <w:rPr>
+          <w:rFonts w:asciiTheme="majorBidi" w:hAnsiTheme="majorBidi" w:cstheme="majorBidi"/>
+          <w:sz w:val="32"/>
+          <w:szCs w:val="32"/>
+        </w:rPr>
+      </w:pPr>
+      <w:r>
+        <w:rPr>
+          <w:rFonts w:asciiTheme="majorBidi" w:hAnsiTheme="majorBidi" w:cstheme="majorBidi"/>
+          <w:sz w:val="32"/>
+          <w:szCs w:val="32"/>
+          <w:cs/>
+        </w:rPr>
+        <w:tab/>
+      </w:r>
+      <w:r>
+        <w:rPr>
+          <w:rFonts w:asciiTheme="majorBidi" w:hAnsiTheme="majorBidi" w:cstheme="majorBidi" w:hint="cs"/>
+          <w:sz w:val="32"/>
+          <w:szCs w:val="32"/>
+          <w:cs/>
+        </w:rPr>
+        <w:t>ชื่อ-สกุล</w:t>
+      </w:r>
+      <w:r>
+        <w:rPr>
+          <w:rFonts w:asciiTheme="majorBidi" w:hAnsiTheme="majorBidi" w:cstheme="majorBidi" w:hint="cs"/>
+          <w:sz w:val="32"/>
+          <w:szCs w:val="32"/>
+          <w:cs/>
+        </w:rPr>
+        <w:tab/>
+      </w:r>
+      <w:r>
+        <w:rPr>
+          <w:rFonts w:asciiTheme="majorBidi" w:hAnsiTheme="majorBidi" w:cstheme="majorBidi"/>
+          <w:sz w:val="32"/>
+          <w:szCs w:val="32"/>
+          <w:cs/>
+        </w:rPr>
+        <w:tab/>
+      </w:r>
+      <w:r>
+        <w:rPr>
+          <w:rFonts w:asciiTheme="majorBidi" w:hAnsiTheme="majorBidi" w:cstheme="majorBidi"/>
+          <w:sz w:val="32"/>
+          <w:szCs w:val="32"/>
+          <w:cs/>
+        </w:rPr>
+        <w:t>คุณ</w:t>
+      </w:r>
+      <w:r>
+        <w:rPr>
+          <w:rFonts w:asciiTheme="majorBidi" w:hAnsiTheme="majorBidi" w:cstheme="majorBidi" w:hint="cs"/>
+          <w:sz w:val="32"/>
+          <w:szCs w:val="32"/>
+          <w:cs/>
+        </w:rPr>
+        <w:t xml:space="preserve">อริยะ </w:t>
+      </w:r>
+      <w:proofErr w:type="spellStart"/>
+      <w:r>
+        <w:rPr>
+          <w:rFonts w:asciiTheme="majorBidi" w:hAnsiTheme="majorBidi" w:cstheme="majorBidi" w:hint="cs"/>
+          <w:sz w:val="32"/>
+          <w:szCs w:val="32"/>
+          <w:cs/>
+        </w:rPr>
+        <w:t>อ่วม</w:t>
+      </w:r>
+      <w:proofErr w:type="spellEnd"/>
+      <w:r>
+        <w:rPr>
+          <w:rFonts w:asciiTheme="majorBidi" w:hAnsiTheme="majorBidi" w:cstheme="majorBidi" w:hint="cs"/>
+          <w:sz w:val="32"/>
+          <w:szCs w:val="32"/>
+          <w:cs/>
+        </w:rPr>
+        <w:t>อร่าม</w:t>
+      </w:r>
+      <w:r>
+        <w:rPr>
+          <w:rFonts w:asciiTheme="majorBidi" w:hAnsiTheme="majorBidi" w:cstheme="majorBidi"/>
+          <w:sz w:val="32"/>
+          <w:szCs w:val="32"/>
+          <w:cs/>
+        </w:rPr>
+        <w:t xml:space="preserve"> </w:t>
+      </w:r>
+    </w:p>
+    <w:p>
+      <w:pPr>
+        <w:spacing w:after="0" w:line="240" w:lineRule="auto"/>
+        <w:rPr>
+          <w:rFonts w:asciiTheme="majorBidi" w:hAnsiTheme="majorBidi" w:cstheme="majorBidi"/>
+          <w:sz w:val="32"/>
+          <w:szCs w:val="32"/>
+        </w:rPr>
+      </w:pPr>
+      <w:r>
+        <w:rPr>
+          <w:rFonts w:asciiTheme="majorBidi" w:hAnsiTheme="majorBidi" w:cstheme="majorBidi"/>
+          <w:sz w:val="32"/>
+          <w:szCs w:val="32"/>
+          <w:cs/>
+        </w:rPr>
+        <w:tab/>
+      </w:r>
+      <w:r>
+        <w:rPr>
+          <w:rFonts w:asciiTheme="majorBidi" w:hAnsiTheme="majorBidi" w:cstheme="majorBidi"/>
+          <w:sz w:val="32"/>
+          <w:szCs w:val="32"/>
+          <w:cs/>
+        </w:rPr>
+        <w:t xml:space="preserve">ตำแหน่ง </w:t>
+      </w:r>
+      <w:r>
+        <w:rPr>
+          <w:rFonts w:asciiTheme="majorBidi" w:hAnsiTheme="majorBidi" w:cstheme="majorBidi"/>
+          <w:sz w:val="32"/>
+          <w:szCs w:val="32"/>
+        </w:rPr>
+        <w:tab/>
+      </w:r>
+      <w:r>
+        <w:rPr>
+          <w:rFonts w:asciiTheme="majorBidi" w:hAnsiTheme="majorBidi" w:cstheme="majorBidi"/>
+          <w:sz w:val="32"/>
+          <w:szCs w:val="32"/>
+        </w:rPr>
+        <w:t>Programmer</w:t>
+      </w:r>
+    </w:p>
+    <w:p>
+      <w:pPr>
+        <w:spacing w:after="0" w:line="240" w:lineRule="auto"/>
+        <w:rPr>
+          <w:rFonts w:asciiTheme="majorBidi" w:hAnsiTheme="majorBidi" w:cstheme="majorBidi"/>
+          <w:sz w:val="32"/>
+          <w:szCs w:val="32"/>
+        </w:rPr>
+      </w:pPr>
+    </w:p>
+    <w:p>
+      <w:pPr>
         <w:rPr>
           <w:rFonts w:asciiTheme="majorBidi" w:hAnsiTheme="majorBidi" w:cstheme="majorBidi"/>
           <w:b/>
           <w:bCs/>
           <w:sz w:val="32"/>
           <w:szCs w:val="32"/>
+        </w:rPr>
+      </w:pPr>
+      <w:r>
+        <w:rPr>
+          <w:rFonts w:asciiTheme="majorBidi" w:hAnsiTheme="majorBidi" w:cstheme="majorBidi"/>
+          <w:b/>
+          <w:bCs/>
+          <w:sz w:val="32"/>
+          <w:szCs w:val="32"/>
           <w:cs/>
         </w:rPr>
         <w:t>3.5 ระยะเวลาที่ปฏิบัติงาน</w:t>
@@ -1550,7 +1672,97 @@
           <w:szCs w:val="32"/>
           <w:cs/>
         </w:rPr>
-        <w:t>ที่ บริษัท ไอบีเอสซี โบรคเกอร์ จำกัด ตั้งแต่วันที่ 15 พฤษภาคม พ.ศ.2560 ถึง 25 สิงหาคม พ.ศ.2560</w:t>
+        <w:t xml:space="preserve">ที่ </w:t>
+      </w:r>
+      <w:r>
+        <w:rPr>
+          <w:rFonts w:ascii="Angsana New" w:hAnsi="Angsana New" w:cs="Angsana New"/>
+          <w:sz w:val="32"/>
+          <w:szCs w:val="32"/>
+          <w:cs/>
+        </w:rPr>
+        <w:t>บริษัท</w:t>
+      </w:r>
+      <w:r>
+        <w:rPr>
+          <w:rFonts w:ascii="Angsana New" w:hAnsi="Angsana New" w:cs="Angsana New" w:hint="cs"/>
+          <w:sz w:val="32"/>
+          <w:szCs w:val="32"/>
+          <w:cs/>
+        </w:rPr>
+        <w:t xml:space="preserve"> รัน ไอ.ที. โซลูชั่น</w:t>
+      </w:r>
+      <w:r>
+        <w:rPr>
+          <w:rFonts w:ascii="Angsana New" w:hAnsi="Angsana New" w:cs="Angsana New"/>
+          <w:sz w:val="32"/>
+          <w:szCs w:val="32"/>
+          <w:cs/>
+        </w:rPr>
+        <w:t xml:space="preserve"> จำกัด</w:t>
+      </w:r>
+      <w:r>
+        <w:rPr>
+          <w:rFonts w:ascii="Angsana New" w:hAnsi="Angsana New" w:cs="Angsana New" w:hint="cs"/>
+          <w:sz w:val="32"/>
+          <w:szCs w:val="32"/>
+          <w:cs/>
+        </w:rPr>
+        <w:t xml:space="preserve"> </w:t>
+      </w:r>
+      <w:r>
+        <w:rPr>
+          <w:rFonts w:ascii="Angsana New" w:hAnsi="Angsana New" w:cs="Angsana New"/>
+          <w:sz w:val="32"/>
+          <w:szCs w:val="32"/>
+          <w:cs/>
+        </w:rPr>
+        <w:t xml:space="preserve">ตั้งแต่วันที่ 15 พฤษภาคม </w:t>
+      </w:r>
+      <w:r>
+        <w:rPr>
+          <w:rFonts w:ascii="Angsana New" w:hAnsi="Angsana New" w:cs="Angsana New" w:hint="cs"/>
+          <w:sz w:val="32"/>
+          <w:szCs w:val="32"/>
+          <w:cs/>
+        </w:rPr>
+        <w:t xml:space="preserve"> </w:t>
+      </w:r>
+      <w:r>
+        <w:rPr>
+          <w:rFonts w:ascii="Angsana New" w:hAnsi="Angsana New" w:cs="Angsana New"/>
+          <w:sz w:val="32"/>
+          <w:szCs w:val="32"/>
+          <w:cs/>
+        </w:rPr>
+        <w:t>พ.ศ.256</w:t>
+      </w:r>
+      <w:r>
+        <w:rPr>
+          <w:rFonts w:ascii="Angsana New" w:hAnsi="Angsana New" w:cs="Angsana New" w:hint="cs"/>
+          <w:sz w:val="32"/>
+          <w:szCs w:val="32"/>
+          <w:cs/>
+        </w:rPr>
+        <w:t>1</w:t>
+      </w:r>
+      <w:r>
+        <w:rPr>
+          <w:rFonts w:ascii="Angsana New" w:hAnsi="Angsana New" w:cs="Angsana New"/>
+          <w:sz w:val="32"/>
+          <w:szCs w:val="32"/>
+          <w:cs/>
+        </w:rPr>
+        <w:t xml:space="preserve"> ถึง 25 สิงหาคม พ.ศ.256</w:t>
+      </w:r>
+      <w:r>
+        <w:rPr>
+          <w:rFonts w:ascii="Angsana New" w:hAnsi="Angsana New" w:cs="Angsana New" w:hint="cs"/>
+          <w:sz w:val="32"/>
+          <w:szCs w:val="32"/>
+          <w:cs/>
+        </w:rPr>
+        <w:t>1</w:t>
       </w:r>
       <w:r>
         <w:rPr>
@@ -1887,6 +2099,7 @@
     <w:lsdException w:name="HTML Sample" w:semiHidden="1" w:unhideWhenUsed="1"/>
     <w:lsdException w:name="HTML Typewriter" w:semiHidden="1" w:unhideWhenUsed="1"/>
     <w:lsdException w:name="HTML Variable" w:semiHidden="1" w:unhideWhenUsed="1"/>
+    <w:lsdException w:name="Normal Table" w:semiHidden="1" w:unhideWhenUsed="1"/>
     <w:lsdException w:name="annotation subject" w:semiHidden="1" w:unhideWhenUsed="1"/>
     <w:lsdException w:name="No List" w:semiHidden="1" w:unhideWhenUsed="1"/>
     <w:lsdException w:name="Outline List 1" w:semiHidden="1" w:unhideWhenUsed="1"/>
@@ -1930,8 +2143,10 @@
     <w:lsdException w:name="Table Elegant" w:semiHidden="1" w:unhideWhenUsed="1"/>
     <w:lsdException w:name="Table Professional" w:semiHidden="1" w:unhideWhenUsed="1"/>
     <w:lsdException w:name="Table Subtle 1" w:semiHidden="1" w:unhideWhenUsed="1"/>
+    <w:lsdException w:name="Table Subtle 2" w:semiHidden="1" w:unhideWhenUsed="1"/>
     <w:lsdException w:name="Table Web 1" w:semiHidden="1" w:unhideWhenUsed="1"/>
     <w:lsdException w:name="Table Web 2" w:semiHidden="1" w:unhideWhenUsed="1"/>
+    <w:lsdException w:name="Table Web 3" w:semiHidden="1" w:unhideWhenUsed="1"/>
     <w:lsdException w:name="Balloon Text" w:semiHidden="1" w:unhideWhenUsed="1"/>
     <w:lsdException w:name="Table Grid" w:uiPriority="39"/>
     <w:lsdException w:name="Table Theme" w:semiHidden="1" w:unhideWhenUsed="1"/>
@@ -2159,6 +2374,25 @@
     <w:name w:val="Normal"/>
     <w:qFormat/>
   </w:style>
+  <w:style w:type="paragraph" w:styleId="2">
+    <w:name w:val="heading 2"/>
+    <w:basedOn w:val="a"/>
+    <w:link w:val="20"/>
+    <w:uiPriority w:val="9"/>
+    <w:qFormat/>
+    <w:rsid w:val="00872E9F"/>
+    <w:pPr>
+      <w:spacing w:before="100" w:beforeAutospacing="1" w:after="100" w:afterAutospacing="1" w:line="240" w:lineRule="auto"/>
+      <w:outlineLvl w:val="1"/>
+    </w:pPr>
+    <w:rPr>
+      <w:rFonts w:ascii="Times New Roman" w:eastAsia="Times New Roman" w:hAnsi="Times New Roman" w:cs="Times New Roman"/>
+      <w:b/>
+      <w:bCs/>
+      <w:sz w:val="36"/>
+      <w:szCs w:val="36"/>
+    </w:rPr>
+  </w:style>
   <w:style w:type="character" w:default="1" w:styleId="a0">
     <w:name w:val="Default Paragraph Font"/>
     <w:uiPriority w:val="1"/>
@@ -2229,6 +2463,20 @@
     <w:link w:val="a5"/>
     <w:uiPriority w:val="99"/>
     <w:rsid w:val="00D92454"/>
+  </w:style>
+  <w:style w:type="character" w:customStyle="1" w:styleId="20">
+    <w:name w:val="หัวเรื่อง 2 อักขระ"/>
+    <w:basedOn w:val="a0"/>
+    <w:link w:val="2"/>
+    <w:uiPriority w:val="9"/>
+    <w:rsid w:val="00872E9F"/>
+    <w:rPr>
+      <w:rFonts w:ascii="Times New Roman" w:eastAsia="Times New Roman" w:hAnsi="Times New Roman" w:cs="Times New Roman"/>
+      <w:b/>
+      <w:bCs/>
+      <w:sz w:val="36"/>
+      <w:szCs w:val="36"/>
+    </w:rPr>
   </w:style>
 </w:styles>
 </file>
